--- a/4. Implementation of BFS and DFS/exp 4(104).docx
+++ b/4. Implementation of BFS and DFS/exp 4(104).docx
@@ -129,7 +129,8 @@
       <w:pPr>
         <w:rPr>
           <w:rFonts w:cstheme="minorHAnsi"/>
-          <w:b/>
+          <w:b w:val="0"/>
+          <w:bCs/>
           <w:sz w:val="32"/>
           <w:lang w:val="en-IN"/>
         </w:rPr>
@@ -143,6 +144,17 @@
         </w:rPr>
         <w:t xml:space="preserve">Github link: </w:t>
       </w:r>
+      <w:r>
+        <w:rPr>
+          <w:rFonts w:hint="default"/>
+          <w:b/>
+          <w:sz w:val="32"/>
+          <w:lang w:val="en-IN"/>
+        </w:rPr>
+        <w:t>https://github.com/Supradeepvakada/AI-LAB/tree/main/4.%20Implementation%20of%20BFS%20and%20DFS</w:t>
+      </w:r>
+      <w:bookmarkStart w:id="0" w:name="_GoBack"/>
+      <w:bookmarkEnd w:id="0"/>
     </w:p>
     <w:p>
       <w:pPr>
@@ -454,8 +466,6 @@
         </w:rPr>
         <w:t xml:space="preserve">            dfs(visited,graph,neighbour)</w:t>
       </w:r>
-      <w:bookmarkStart w:id="0" w:name="_GoBack"/>
-      <w:bookmarkEnd w:id="0"/>
     </w:p>
     <w:p>
       <w:pPr>
